--- a/docassemble/SmartDocx_sr/data/templates/resignation-of-director_sr.docx
+++ b/docassemble/SmartDocx_sr/data/templates/resignation-of-director_sr.docx
@@ -181,7 +181,15 @@
           <w:rFonts w:ascii="Cambria" w:hAnsi="Cambria"/>
           <w:lang w:val="sr-Cyrl-CS"/>
         </w:rPr>
-        <w:t>, 95/2018</w:t>
+        <w:t>, 95/</w:t>
+      </w:r>
+      <w:proofErr w:type="gramStart"/>
+      <w:r>
+        <w:rPr>
+          <w:rFonts w:ascii="Cambria" w:hAnsi="Cambria"/>
+          <w:lang w:val="sr-Cyrl-CS"/>
+        </w:rPr>
+        <w:t>2018</w:t>
       </w:r>
       <w:r>
         <w:rPr>
@@ -195,7 +203,15 @@
           <w:rFonts w:ascii="Cambria" w:hAnsi="Cambria"/>
           <w:lang w:val="sr-Cyrl-RS"/>
         </w:rPr>
-        <w:t xml:space="preserve"> 91/2019</w:t>
+        <w:t xml:space="preserve"> 91</w:t>
+      </w:r>
+      <w:proofErr w:type="gramEnd"/>
+      <w:r>
+        <w:rPr>
+          <w:rFonts w:ascii="Cambria" w:hAnsi="Cambria"/>
+          <w:lang w:val="sr-Cyrl-RS"/>
+        </w:rPr>
+        <w:t>/2019</w:t>
       </w:r>
       <w:r>
         <w:rPr>
@@ -280,6 +296,7 @@
         <w:rPr>
           <w:rFonts w:ascii="Cambria" w:hAnsi="Cambria"/>
           <w:color w:val="00B050"/>
+          <w:lang w:val="ru-RU"/>
         </w:rPr>
       </w:pPr>
       <w:r>
@@ -514,14 +531,28 @@
         <w:rPr>
           <w:rFonts w:ascii="Cambria" w:hAnsi="Cambria"/>
         </w:rPr>
-        <w:t xml:space="preserve"> {{ </w:t>
+        <w:t xml:space="preserve"> </w:t>
+      </w:r>
+      <w:proofErr w:type="gramStart"/>
+      <w:r>
+        <w:rPr>
+          <w:rFonts w:ascii="Cambria" w:hAnsi="Cambria"/>
+        </w:rPr>
+        <w:t xml:space="preserve">{{ </w:t>
       </w:r>
       <w:proofErr w:type="spellStart"/>
       <w:r>
         <w:rPr>
           <w:rFonts w:ascii="Cambria" w:hAnsi="Cambria"/>
         </w:rPr>
-        <w:t>rod_</w:t>
+        <w:t>rod</w:t>
+      </w:r>
+      <w:proofErr w:type="gramEnd"/>
+      <w:r>
+        <w:rPr>
+          <w:rFonts w:ascii="Cambria" w:hAnsi="Cambria"/>
+        </w:rPr>
+        <w:t>_</w:t>
       </w:r>
       <w:r>
         <w:rPr>
@@ -617,6 +648,14 @@
           <w:szCs w:val="24"/>
         </w:rPr>
       </w:pPr>
+      <w:r>
+        <w:rPr>
+          <w:rFonts w:asciiTheme="majorHAnsi" w:hAnsiTheme="majorHAnsi"/>
+          <w:sz w:val="24"/>
+          <w:szCs w:val="24"/>
+        </w:rPr>
+        <w:t>{{</w:t>
+      </w:r>
       <w:proofErr w:type="spellStart"/>
       <w:r>
         <w:rPr>
@@ -627,6 +666,14 @@
         <w:t>rod_client_signature</w:t>
       </w:r>
       <w:proofErr w:type="spellEnd"/>
+      <w:r>
+        <w:rPr>
+          <w:rFonts w:asciiTheme="majorHAnsi" w:hAnsiTheme="majorHAnsi"/>
+          <w:sz w:val="24"/>
+          <w:szCs w:val="24"/>
+        </w:rPr>
+        <w:t>}}</w:t>
+      </w:r>
     </w:p>
     <w:p>
       <w:pPr>

--- a/docassemble/SmartDocx_sr/data/templates/resignation-of-director_sr.docx
+++ b/docassemble/SmartDocx_sr/data/templates/resignation-of-director_sr.docx
@@ -1,6 +1,6 @@
 
 <file path=word/document.xml><?xml version="1.0" encoding="utf-8"?>
-<w:document xmlns:wpc="http://schemas.microsoft.com/office/word/2010/wordprocessingCanvas" xmlns:cx="http://schemas.microsoft.com/office/drawing/2014/chartex" xmlns:cx1="http://schemas.microsoft.com/office/drawing/2015/9/8/chartex" xmlns:cx2="http://schemas.microsoft.com/office/drawing/2015/10/21/chartex" xmlns:cx3="http://schemas.microsoft.com/office/drawing/2016/5/9/chartex" xmlns:cx4="http://schemas.microsoft.com/office/drawing/2016/5/10/chartex" xmlns:cx5="http://schemas.microsoft.com/office/drawing/2016/5/11/chartex" xmlns:cx6="http://schemas.microsoft.com/office/drawing/2016/5/12/chartex" xmlns:cx7="http://schemas.microsoft.com/office/drawing/2016/5/13/chartex" xmlns:cx8="http://schemas.microsoft.com/office/drawing/2016/5/14/chartex" xmlns:mc="http://schemas.openxmlformats.org/markup-compatibility/2006" xmlns:aink="http://schemas.microsoft.com/office/drawing/2016/ink" xmlns:am3d="http://schemas.microsoft.com/office/drawing/2017/model3d" xmlns:o="urn:schemas-microsoft-com:office:office" xmlns:oel="http://schemas.microsoft.com/office/2019/extlst" xmlns:r="http://schemas.openxmlformats.org/officeDocument/2006/relationships" xmlns:m="http://schemas.openxmlformats.org/officeDocument/2006/math" xmlns:v="urn:schemas-microsoft-com:vml" xmlns:wp14="http://schemas.microsoft.com/office/word/2010/wordprocessingDrawing" xmlns:wp="http://schemas.openxmlformats.org/drawingml/2006/wordprocessingDrawing" xmlns:w10="urn:schemas-microsoft-com:office:word" xmlns:w="http://schemas.openxmlformats.org/wordprocessingml/2006/main" xmlns:w14="http://schemas.microsoft.com/office/word/2010/wordml" xmlns:w15="http://schemas.microsoft.com/office/word/2012/wordml" xmlns:w16cex="http://schemas.microsoft.com/office/word/2018/wordml/cex" xmlns:w16cid="http://schemas.microsoft.com/office/word/2016/wordml/cid" xmlns:w16="http://schemas.microsoft.com/office/word/2018/wordml" xmlns:w16sdtdh="http://schemas.microsoft.com/office/word/2020/wordml/sdtdatahash" xmlns:w16se="http://schemas.microsoft.com/office/word/2015/wordml/symex" xmlns:wpg="http://schemas.microsoft.com/office/word/2010/wordprocessingGroup" xmlns:wpi="http://schemas.microsoft.com/office/word/2010/wordprocessingInk" xmlns:wne="http://schemas.microsoft.com/office/word/2006/wordml" xmlns:wps="http://schemas.microsoft.com/office/word/2010/wordprocessingShape" mc:Ignorable="w14 w15 w16se w16cid w16 w16cex w16sdtdh wp14">
+<w:document xmlns:wpc="http://schemas.microsoft.com/office/word/2010/wordprocessingCanvas" xmlns:cx="http://schemas.microsoft.com/office/drawing/2014/chartex" xmlns:cx1="http://schemas.microsoft.com/office/drawing/2015/9/8/chartex" xmlns:cx2="http://schemas.microsoft.com/office/drawing/2015/10/21/chartex" xmlns:cx3="http://schemas.microsoft.com/office/drawing/2016/5/9/chartex" xmlns:cx4="http://schemas.microsoft.com/office/drawing/2016/5/10/chartex" xmlns:cx5="http://schemas.microsoft.com/office/drawing/2016/5/11/chartex" xmlns:cx6="http://schemas.microsoft.com/office/drawing/2016/5/12/chartex" xmlns:cx7="http://schemas.microsoft.com/office/drawing/2016/5/13/chartex" xmlns:cx8="http://schemas.microsoft.com/office/drawing/2016/5/14/chartex" xmlns:mc="http://schemas.openxmlformats.org/markup-compatibility/2006" xmlns:aink="http://schemas.microsoft.com/office/drawing/2016/ink" xmlns:am3d="http://schemas.microsoft.com/office/drawing/2017/model3d" xmlns:o="urn:schemas-microsoft-com:office:office" xmlns:oel="http://schemas.microsoft.com/office/2019/extlst" xmlns:r="http://schemas.openxmlformats.org/officeDocument/2006/relationships" xmlns:m="http://schemas.openxmlformats.org/officeDocument/2006/math" xmlns:v="urn:schemas-microsoft-com:vml" xmlns:wp14="http://schemas.microsoft.com/office/word/2010/wordprocessingDrawing" xmlns:wp="http://schemas.openxmlformats.org/drawingml/2006/wordprocessingDrawing" xmlns:w10="urn:schemas-microsoft-com:office:word" xmlns:w="http://schemas.openxmlformats.org/wordprocessingml/2006/main" xmlns:w14="http://schemas.microsoft.com/office/word/2010/wordml" xmlns:w15="http://schemas.microsoft.com/office/word/2012/wordml" xmlns:w16cex="http://schemas.microsoft.com/office/word/2018/wordml/cex" xmlns:w16cid="http://schemas.microsoft.com/office/word/2016/wordml/cid" xmlns:w16="http://schemas.microsoft.com/office/word/2018/wordml" xmlns:w16du="http://schemas.microsoft.com/office/word/2023/wordml/word16du" xmlns:w16sdtdh="http://schemas.microsoft.com/office/word/2020/wordml/sdtdatahash" xmlns:w16se="http://schemas.microsoft.com/office/word/2015/wordml/symex" xmlns:wpg="http://schemas.microsoft.com/office/word/2010/wordprocessingGroup" xmlns:wpi="http://schemas.microsoft.com/office/word/2010/wordprocessingInk" xmlns:wne="http://schemas.microsoft.com/office/word/2006/wordml" xmlns:wps="http://schemas.microsoft.com/office/word/2010/wordprocessingShape" mc:Ignorable="w14 w15 w16se w16cid w16 w16cex w16sdtdh w16du wp14">
   <w:body>
     <w:p>
       <w:pPr>
@@ -822,6 +822,8 @@
       </w:pPr>
     </w:p>
     <w:sectPr>
+      <w:headerReference w:type="default" r:id="rId6"/>
+      <w:footerReference w:type="default" r:id="rId7"/>
       <w:pgSz w:w="12240" w:h="15840"/>
       <w:pgMar w:top="720" w:right="720" w:bottom="720" w:left="720" w:header="720" w:footer="720" w:gutter="0"/>
       <w:cols w:space="720"/>
@@ -831,8 +833,132 @@
 </w:document>
 </file>
 
+<file path=word/endnotes.xml><?xml version="1.0" encoding="utf-8"?>
+<w:endnotes xmlns:wpc="http://schemas.microsoft.com/office/word/2010/wordprocessingCanvas" xmlns:cx="http://schemas.microsoft.com/office/drawing/2014/chartex" xmlns:cx1="http://schemas.microsoft.com/office/drawing/2015/9/8/chartex" xmlns:cx2="http://schemas.microsoft.com/office/drawing/2015/10/21/chartex" xmlns:cx3="http://schemas.microsoft.com/office/drawing/2016/5/9/chartex" xmlns:cx4="http://schemas.microsoft.com/office/drawing/2016/5/10/chartex" xmlns:cx5="http://schemas.microsoft.com/office/drawing/2016/5/11/chartex" xmlns:cx6="http://schemas.microsoft.com/office/drawing/2016/5/12/chartex" xmlns:cx7="http://schemas.microsoft.com/office/drawing/2016/5/13/chartex" xmlns:cx8="http://schemas.microsoft.com/office/drawing/2016/5/14/chartex" xmlns:mc="http://schemas.openxmlformats.org/markup-compatibility/2006" xmlns:aink="http://schemas.microsoft.com/office/drawing/2016/ink" xmlns:am3d="http://schemas.microsoft.com/office/drawing/2017/model3d" xmlns:o="urn:schemas-microsoft-com:office:office" xmlns:oel="http://schemas.microsoft.com/office/2019/extlst" xmlns:r="http://schemas.openxmlformats.org/officeDocument/2006/relationships" xmlns:m="http://schemas.openxmlformats.org/officeDocument/2006/math" xmlns:v="urn:schemas-microsoft-com:vml" xmlns:wp14="http://schemas.microsoft.com/office/word/2010/wordprocessingDrawing" xmlns:wp="http://schemas.openxmlformats.org/drawingml/2006/wordprocessingDrawing" xmlns:w10="urn:schemas-microsoft-com:office:word" xmlns:w="http://schemas.openxmlformats.org/wordprocessingml/2006/main" xmlns:w14="http://schemas.microsoft.com/office/word/2010/wordml" xmlns:w15="http://schemas.microsoft.com/office/word/2012/wordml" xmlns:w16cex="http://schemas.microsoft.com/office/word/2018/wordml/cex" xmlns:w16cid="http://schemas.microsoft.com/office/word/2016/wordml/cid" xmlns:w16="http://schemas.microsoft.com/office/word/2018/wordml" xmlns:w16du="http://schemas.microsoft.com/office/word/2023/wordml/word16du" xmlns:w16sdtdh="http://schemas.microsoft.com/office/word/2020/wordml/sdtdatahash" xmlns:w16se="http://schemas.microsoft.com/office/word/2015/wordml/symex" xmlns:wpg="http://schemas.microsoft.com/office/word/2010/wordprocessingGroup" xmlns:wpi="http://schemas.microsoft.com/office/word/2010/wordprocessingInk" xmlns:wne="http://schemas.microsoft.com/office/word/2006/wordml" xmlns:wps="http://schemas.microsoft.com/office/word/2010/wordprocessingShape" mc:Ignorable="w14 w15 w16se w16cid w16 w16cex w16sdtdh w16du wp14">
+  <w:endnote w:type="separator" w:id="-1">
+    <w:p>
+      <w:pPr>
+        <w:spacing w:after="0" w:line="240" w:lineRule="auto"/>
+      </w:pPr>
+      <w:r>
+        <w:separator/>
+      </w:r>
+    </w:p>
+  </w:endnote>
+  <w:endnote w:type="continuationSeparator" w:id="0">
+    <w:p>
+      <w:pPr>
+        <w:spacing w:after="0" w:line="240" w:lineRule="auto"/>
+      </w:pPr>
+      <w:r>
+        <w:continuationSeparator/>
+      </w:r>
+    </w:p>
+  </w:endnote>
+</w:endnotes>
+</file>
+
+<file path=word/footer1.xml><?xml version="1.0" encoding="utf-8"?>
+<w:ftr xmlns:wpc="http://schemas.microsoft.com/office/word/2010/wordprocessingCanvas" xmlns:cx="http://schemas.microsoft.com/office/drawing/2014/chartex" xmlns:cx1="http://schemas.microsoft.com/office/drawing/2015/9/8/chartex" xmlns:cx2="http://schemas.microsoft.com/office/drawing/2015/10/21/chartex" xmlns:cx3="http://schemas.microsoft.com/office/drawing/2016/5/9/chartex" xmlns:cx4="http://schemas.microsoft.com/office/drawing/2016/5/10/chartex" xmlns:cx5="http://schemas.microsoft.com/office/drawing/2016/5/11/chartex" xmlns:cx6="http://schemas.microsoft.com/office/drawing/2016/5/12/chartex" xmlns:cx7="http://schemas.microsoft.com/office/drawing/2016/5/13/chartex" xmlns:cx8="http://schemas.microsoft.com/office/drawing/2016/5/14/chartex" xmlns:mc="http://schemas.openxmlformats.org/markup-compatibility/2006" xmlns:aink="http://schemas.microsoft.com/office/drawing/2016/ink" xmlns:am3d="http://schemas.microsoft.com/office/drawing/2017/model3d" xmlns:o="urn:schemas-microsoft-com:office:office" xmlns:oel="http://schemas.microsoft.com/office/2019/extlst" xmlns:r="http://schemas.openxmlformats.org/officeDocument/2006/relationships" xmlns:m="http://schemas.openxmlformats.org/officeDocument/2006/math" xmlns:v="urn:schemas-microsoft-com:vml" xmlns:wp14="http://schemas.microsoft.com/office/word/2010/wordprocessingDrawing" xmlns:wp="http://schemas.openxmlformats.org/drawingml/2006/wordprocessingDrawing" xmlns:w10="urn:schemas-microsoft-com:office:word" xmlns:w="http://schemas.openxmlformats.org/wordprocessingml/2006/main" xmlns:w14="http://schemas.microsoft.com/office/word/2010/wordml" xmlns:w15="http://schemas.microsoft.com/office/word/2012/wordml" xmlns:w16cex="http://schemas.microsoft.com/office/word/2018/wordml/cex" xmlns:w16cid="http://schemas.microsoft.com/office/word/2016/wordml/cid" xmlns:w16="http://schemas.microsoft.com/office/word/2018/wordml" xmlns:w16du="http://schemas.microsoft.com/office/word/2023/wordml/word16du" xmlns:w16sdtdh="http://schemas.microsoft.com/office/word/2020/wordml/sdtdatahash" xmlns:w16se="http://schemas.microsoft.com/office/word/2015/wordml/symex" xmlns:wpg="http://schemas.microsoft.com/office/word/2010/wordprocessingGroup" xmlns:wpi="http://schemas.microsoft.com/office/word/2010/wordprocessingInk" xmlns:wne="http://schemas.microsoft.com/office/word/2006/wordml" xmlns:wps="http://schemas.microsoft.com/office/word/2010/wordprocessingShape" mc:Ignorable="w14 w15 w16se w16cid w16 w16cex w16sdtdh w16du wp14">
+  <w:p>
+    <w:pPr>
+      <w:jc w:val="center"/>
+    </w:pPr>
+    <w:r>
+      <w:t xml:space="preserve">{{p </w:t>
+    </w:r>
+    <w:proofErr w:type="spellStart"/>
+    <w:r>
+      <w:t>include_docx_template</w:t>
+    </w:r>
+    <w:proofErr w:type="spellEnd"/>
+    <w:r>
+      <w:t>(</w:t>
+    </w:r>
+    <w:proofErr w:type="spellStart"/>
+    <w:r>
+      <w:t>l</w:t>
+    </w:r>
+    <w:r>
+      <w:t>f</w:t>
+    </w:r>
+    <w:r>
+      <w:t>Var</w:t>
+    </w:r>
+    <w:proofErr w:type="spellEnd"/>
+    <w:proofErr w:type="gramStart"/>
+    <w:r>
+      <w:t>) }</w:t>
+    </w:r>
+    <w:proofErr w:type="gramEnd"/>
+    <w:r>
+      <w:t>}</w:t>
+    </w:r>
+  </w:p>
+</w:ftr>
+</file>
+
+<file path=word/footnotes.xml><?xml version="1.0" encoding="utf-8"?>
+<w:footnotes xmlns:wpc="http://schemas.microsoft.com/office/word/2010/wordprocessingCanvas" xmlns:cx="http://schemas.microsoft.com/office/drawing/2014/chartex" xmlns:cx1="http://schemas.microsoft.com/office/drawing/2015/9/8/chartex" xmlns:cx2="http://schemas.microsoft.com/office/drawing/2015/10/21/chartex" xmlns:cx3="http://schemas.microsoft.com/office/drawing/2016/5/9/chartex" xmlns:cx4="http://schemas.microsoft.com/office/drawing/2016/5/10/chartex" xmlns:cx5="http://schemas.microsoft.com/office/drawing/2016/5/11/chartex" xmlns:cx6="http://schemas.microsoft.com/office/drawing/2016/5/12/chartex" xmlns:cx7="http://schemas.microsoft.com/office/drawing/2016/5/13/chartex" xmlns:cx8="http://schemas.microsoft.com/office/drawing/2016/5/14/chartex" xmlns:mc="http://schemas.openxmlformats.org/markup-compatibility/2006" xmlns:aink="http://schemas.microsoft.com/office/drawing/2016/ink" xmlns:am3d="http://schemas.microsoft.com/office/drawing/2017/model3d" xmlns:o="urn:schemas-microsoft-com:office:office" xmlns:oel="http://schemas.microsoft.com/office/2019/extlst" xmlns:r="http://schemas.openxmlformats.org/officeDocument/2006/relationships" xmlns:m="http://schemas.openxmlformats.org/officeDocument/2006/math" xmlns:v="urn:schemas-microsoft-com:vml" xmlns:wp14="http://schemas.microsoft.com/office/word/2010/wordprocessingDrawing" xmlns:wp="http://schemas.openxmlformats.org/drawingml/2006/wordprocessingDrawing" xmlns:w10="urn:schemas-microsoft-com:office:word" xmlns:w="http://schemas.openxmlformats.org/wordprocessingml/2006/main" xmlns:w14="http://schemas.microsoft.com/office/word/2010/wordml" xmlns:w15="http://schemas.microsoft.com/office/word/2012/wordml" xmlns:w16cex="http://schemas.microsoft.com/office/word/2018/wordml/cex" xmlns:w16cid="http://schemas.microsoft.com/office/word/2016/wordml/cid" xmlns:w16="http://schemas.microsoft.com/office/word/2018/wordml" xmlns:w16du="http://schemas.microsoft.com/office/word/2023/wordml/word16du" xmlns:w16sdtdh="http://schemas.microsoft.com/office/word/2020/wordml/sdtdatahash" xmlns:w16se="http://schemas.microsoft.com/office/word/2015/wordml/symex" xmlns:wpg="http://schemas.microsoft.com/office/word/2010/wordprocessingGroup" xmlns:wpi="http://schemas.microsoft.com/office/word/2010/wordprocessingInk" xmlns:wne="http://schemas.microsoft.com/office/word/2006/wordml" xmlns:wps="http://schemas.microsoft.com/office/word/2010/wordprocessingShape" mc:Ignorable="w14 w15 w16se w16cid w16 w16cex w16sdtdh w16du wp14">
+  <w:footnote w:type="separator" w:id="-1">
+    <w:p>
+      <w:pPr>
+        <w:spacing w:after="0" w:line="240" w:lineRule="auto"/>
+      </w:pPr>
+      <w:r>
+        <w:separator/>
+      </w:r>
+    </w:p>
+  </w:footnote>
+  <w:footnote w:type="continuationSeparator" w:id="0">
+    <w:p>
+      <w:pPr>
+        <w:spacing w:after="0" w:line="240" w:lineRule="auto"/>
+      </w:pPr>
+      <w:r>
+        <w:continuationSeparator/>
+      </w:r>
+    </w:p>
+  </w:footnote>
+</w:footnotes>
+</file>
+
+<file path=word/header1.xml><?xml version="1.0" encoding="utf-8"?>
+<w:hdr xmlns:wpc="http://schemas.microsoft.com/office/word/2010/wordprocessingCanvas" xmlns:cx="http://schemas.microsoft.com/office/drawing/2014/chartex" xmlns:cx1="http://schemas.microsoft.com/office/drawing/2015/9/8/chartex" xmlns:cx2="http://schemas.microsoft.com/office/drawing/2015/10/21/chartex" xmlns:cx3="http://schemas.microsoft.com/office/drawing/2016/5/9/chartex" xmlns:cx4="http://schemas.microsoft.com/office/drawing/2016/5/10/chartex" xmlns:cx5="http://schemas.microsoft.com/office/drawing/2016/5/11/chartex" xmlns:cx6="http://schemas.microsoft.com/office/drawing/2016/5/12/chartex" xmlns:cx7="http://schemas.microsoft.com/office/drawing/2016/5/13/chartex" xmlns:cx8="http://schemas.microsoft.com/office/drawing/2016/5/14/chartex" xmlns:mc="http://schemas.openxmlformats.org/markup-compatibility/2006" xmlns:aink="http://schemas.microsoft.com/office/drawing/2016/ink" xmlns:am3d="http://schemas.microsoft.com/office/drawing/2017/model3d" xmlns:o="urn:schemas-microsoft-com:office:office" xmlns:oel="http://schemas.microsoft.com/office/2019/extlst" xmlns:r="http://schemas.openxmlformats.org/officeDocument/2006/relationships" xmlns:m="http://schemas.openxmlformats.org/officeDocument/2006/math" xmlns:v="urn:schemas-microsoft-com:vml" xmlns:wp14="http://schemas.microsoft.com/office/word/2010/wordprocessingDrawing" xmlns:wp="http://schemas.openxmlformats.org/drawingml/2006/wordprocessingDrawing" xmlns:w10="urn:schemas-microsoft-com:office:word" xmlns:w="http://schemas.openxmlformats.org/wordprocessingml/2006/main" xmlns:w14="http://schemas.microsoft.com/office/word/2010/wordml" xmlns:w15="http://schemas.microsoft.com/office/word/2012/wordml" xmlns:w16cex="http://schemas.microsoft.com/office/word/2018/wordml/cex" xmlns:w16cid="http://schemas.microsoft.com/office/word/2016/wordml/cid" xmlns:w16="http://schemas.microsoft.com/office/word/2018/wordml" xmlns:w16du="http://schemas.microsoft.com/office/word/2023/wordml/word16du" xmlns:w16sdtdh="http://schemas.microsoft.com/office/word/2020/wordml/sdtdatahash" xmlns:w16se="http://schemas.microsoft.com/office/word/2015/wordml/symex" xmlns:wpg="http://schemas.microsoft.com/office/word/2010/wordprocessingGroup" xmlns:wpi="http://schemas.microsoft.com/office/word/2010/wordprocessingInk" xmlns:wne="http://schemas.microsoft.com/office/word/2006/wordml" xmlns:wps="http://schemas.microsoft.com/office/word/2010/wordprocessingShape" mc:Ignorable="w14 w15 w16se w16cid w16 w16cex w16sdtdh w16du wp14">
+  <w:p>
+    <w:pPr>
+      <w:jc w:val="center"/>
+    </w:pPr>
+    <w:r>
+      <w:t xml:space="preserve">{{p </w:t>
+    </w:r>
+    <w:proofErr w:type="spellStart"/>
+    <w:r>
+      <w:t>include_docx_template</w:t>
+    </w:r>
+    <w:proofErr w:type="spellEnd"/>
+    <w:r>
+      <w:t>(</w:t>
+    </w:r>
+    <w:proofErr w:type="spellStart"/>
+    <w:r>
+      <w:t>lhVar</w:t>
+    </w:r>
+    <w:proofErr w:type="spellEnd"/>
+    <w:proofErr w:type="gramStart"/>
+    <w:r>
+      <w:t>) }</w:t>
+    </w:r>
+    <w:proofErr w:type="gramEnd"/>
+    <w:r>
+      <w:t>}</w:t>
+    </w:r>
+  </w:p>
+</w:hdr>
+</file>
+
 <file path=word/styles.xml><?xml version="1.0" encoding="utf-8"?>
-<w:styles xmlns:mc="http://schemas.openxmlformats.org/markup-compatibility/2006" xmlns:r="http://schemas.openxmlformats.org/officeDocument/2006/relationships" xmlns:w="http://schemas.openxmlformats.org/wordprocessingml/2006/main" xmlns:w14="http://schemas.microsoft.com/office/word/2010/wordml" xmlns:w15="http://schemas.microsoft.com/office/word/2012/wordml" xmlns:w16cex="http://schemas.microsoft.com/office/word/2018/wordml/cex" xmlns:w16cid="http://schemas.microsoft.com/office/word/2016/wordml/cid" xmlns:w16="http://schemas.microsoft.com/office/word/2018/wordml" xmlns:w16sdtdh="http://schemas.microsoft.com/office/word/2020/wordml/sdtdatahash" xmlns:w16se="http://schemas.microsoft.com/office/word/2015/wordml/symex" mc:Ignorable="w14 w15 w16se w16cid w16 w16cex w16sdtdh">
+<w:styles xmlns:mc="http://schemas.openxmlformats.org/markup-compatibility/2006" xmlns:r="http://schemas.openxmlformats.org/officeDocument/2006/relationships" xmlns:w="http://schemas.openxmlformats.org/wordprocessingml/2006/main" xmlns:w14="http://schemas.microsoft.com/office/word/2010/wordml" xmlns:w15="http://schemas.microsoft.com/office/word/2012/wordml" xmlns:w16cex="http://schemas.microsoft.com/office/word/2018/wordml/cex" xmlns:w16cid="http://schemas.microsoft.com/office/word/2016/wordml/cid" xmlns:w16="http://schemas.microsoft.com/office/word/2018/wordml" xmlns:w16du="http://schemas.microsoft.com/office/word/2023/wordml/word16du" xmlns:w16sdtdh="http://schemas.microsoft.com/office/word/2020/wordml/sdtdatahash" xmlns:w16se="http://schemas.microsoft.com/office/word/2015/wordml/symex" mc:Ignorable="w14 w15 w16se w16cid w16 w16cex w16sdtdh w16du">
   <w:docDefaults>
     <w:rPrDefault>
       <w:rPr>
@@ -1226,18 +1352,18 @@
     <w:lsdException w:name="Unresolved Mention" w:semiHidden="1" w:unhideWhenUsed="1"/>
     <w:lsdException w:name="Smart Link" w:semiHidden="1" w:unhideWhenUsed="1"/>
   </w:latentStyles>
-  <w:style w:type="paragraph" w:default="1" w:styleId="Normal">
+  <w:style w:type="paragraph" w:default="1" w:styleId="a">
     <w:name w:val="Normal"/>
     <w:qFormat/>
     <w:rsid w:val="0098634F"/>
   </w:style>
-  <w:style w:type="character" w:default="1" w:styleId="DefaultParagraphFont">
+  <w:style w:type="character" w:default="1" w:styleId="a0">
     <w:name w:val="Default Paragraph Font"/>
     <w:uiPriority w:val="1"/>
     <w:semiHidden/>
     <w:unhideWhenUsed/>
   </w:style>
-  <w:style w:type="table" w:default="1" w:styleId="TableNormal">
+  <w:style w:type="table" w:default="1" w:styleId="a1">
     <w:name w:val="Normal Table"/>
     <w:uiPriority w:val="99"/>
     <w:semiHidden/>
@@ -1252,7 +1378,7 @@
       </w:tblCellMar>
     </w:tblPr>
   </w:style>
-  <w:style w:type="numbering" w:default="1" w:styleId="NoList">
+  <w:style w:type="numbering" w:default="1" w:styleId="a2">
     <w:name w:val="No List"/>
     <w:uiPriority w:val="99"/>
     <w:semiHidden/>
@@ -1260,7 +1386,7 @@
   </w:style>
   <w:style w:type="paragraph" w:customStyle="1" w:styleId="Normal1">
     <w:name w:val="Normal1"/>
-    <w:basedOn w:val="Normal"/>
+    <w:basedOn w:val="a"/>
     <w:rsid w:val="00804885"/>
     <w:pPr>
       <w:spacing w:before="100" w:beforeAutospacing="1" w:after="100" w:afterAutospacing="1" w:line="240" w:lineRule="auto"/>
@@ -1268,6 +1394,50 @@
     <w:rPr>
       <w:rFonts w:ascii="Arial" w:eastAsia="Times New Roman" w:hAnsi="Arial" w:cs="Arial"/>
     </w:rPr>
+  </w:style>
+  <w:style w:type="paragraph" w:styleId="a3">
+    <w:name w:val="header"/>
+    <w:basedOn w:val="a"/>
+    <w:link w:val="a4"/>
+    <w:uiPriority w:val="99"/>
+    <w:unhideWhenUsed/>
+    <w:rsid w:val="0055204B"/>
+    <w:pPr>
+      <w:tabs>
+        <w:tab w:val="center" w:pos="4677"/>
+        <w:tab w:val="right" w:pos="9355"/>
+      </w:tabs>
+      <w:spacing w:after="0" w:line="240" w:lineRule="auto"/>
+    </w:pPr>
+  </w:style>
+  <w:style w:type="character" w:customStyle="1" w:styleId="a4">
+    <w:name w:val="Верхний колонтитул Знак"/>
+    <w:basedOn w:val="a0"/>
+    <w:link w:val="a3"/>
+    <w:uiPriority w:val="99"/>
+    <w:rsid w:val="0055204B"/>
+  </w:style>
+  <w:style w:type="paragraph" w:styleId="a5">
+    <w:name w:val="footer"/>
+    <w:basedOn w:val="a"/>
+    <w:link w:val="a6"/>
+    <w:uiPriority w:val="99"/>
+    <w:unhideWhenUsed/>
+    <w:rsid w:val="0055204B"/>
+    <w:pPr>
+      <w:tabs>
+        <w:tab w:val="center" w:pos="4677"/>
+        <w:tab w:val="right" w:pos="9355"/>
+      </w:tabs>
+      <w:spacing w:after="0" w:line="240" w:lineRule="auto"/>
+    </w:pPr>
+  </w:style>
+  <w:style w:type="character" w:customStyle="1" w:styleId="a6">
+    <w:name w:val="Нижний колонтитул Знак"/>
+    <w:basedOn w:val="a0"/>
+    <w:link w:val="a5"/>
+    <w:uiPriority w:val="99"/>
+    <w:rsid w:val="0055204B"/>
   </w:style>
 </w:styles>
 </file>
